--- a/#mgr_inż/PRACA DYPLOMOWA/spis_treści - ABS.docx
+++ b/#mgr_inż/PRACA DYPLOMOWA/spis_treści - ABS.docx
@@ -1263,96 +1263,6 @@
           <w:sz w:val="24"/>
           <w:szCs w:val="24"/>
         </w:rPr>
-      </w:pPr>
-    </w:p>
-    <w:p>
-      <w:pPr>
-        <w:spacing w:line="360" w:lineRule="auto"/>
-        <w:rPr>
-          <w:sz w:val="24"/>
-          <w:szCs w:val="24"/>
-        </w:rPr>
-      </w:pPr>
-    </w:p>
-    <w:p>
-      <w:pPr>
-        <w:spacing w:line="360" w:lineRule="auto"/>
-        <w:rPr>
-          <w:sz w:val="24"/>
-          <w:szCs w:val="24"/>
-        </w:rPr>
-      </w:pPr>
-    </w:p>
-    <w:p>
-      <w:pPr>
-        <w:spacing w:line="360" w:lineRule="auto"/>
-        <w:rPr>
-          <w:sz w:val="24"/>
-          <w:szCs w:val="24"/>
-        </w:rPr>
-      </w:pPr>
-    </w:p>
-    <w:p>
-      <w:pPr>
-        <w:spacing w:line="360" w:lineRule="auto"/>
-        <w:rPr>
-          <w:sz w:val="24"/>
-          <w:szCs w:val="24"/>
-        </w:rPr>
-      </w:pPr>
-    </w:p>
-    <w:p>
-      <w:pPr>
-        <w:spacing w:line="360" w:lineRule="auto"/>
-        <w:rPr>
-          <w:sz w:val="24"/>
-          <w:szCs w:val="24"/>
-        </w:rPr>
-      </w:pPr>
-    </w:p>
-    <w:p>
-      <w:pPr>
-        <w:spacing w:line="360" w:lineRule="auto"/>
-        <w:rPr>
-          <w:sz w:val="24"/>
-          <w:szCs w:val="24"/>
-        </w:rPr>
-      </w:pPr>
-    </w:p>
-    <w:p>
-      <w:pPr>
-        <w:spacing w:line="360" w:lineRule="auto"/>
-        <w:rPr>
-          <w:sz w:val="24"/>
-          <w:szCs w:val="24"/>
-        </w:rPr>
-      </w:pPr>
-    </w:p>
-    <w:p>
-      <w:pPr>
-        <w:spacing w:line="360" w:lineRule="auto"/>
-        <w:rPr>
-          <w:sz w:val="24"/>
-          <w:szCs w:val="24"/>
-        </w:rPr>
-      </w:pPr>
-    </w:p>
-    <w:p>
-      <w:pPr>
-        <w:spacing w:line="360" w:lineRule="auto"/>
-        <w:rPr>
-          <w:sz w:val="24"/>
-          <w:szCs w:val="24"/>
-        </w:rPr>
-      </w:pPr>
-    </w:p>
-    <w:p>
-      <w:pPr>
-        <w:spacing w:line="360" w:lineRule="auto"/>
-        <w:rPr>
-          <w:sz w:val="24"/>
-          <w:szCs w:val="24"/>
-        </w:rPr>
         <w:sectPr>
           <w:footerReference w:type="default" r:id="rId9"/>
           <w:pgSz w:w="11906" w:h="16838"/>
@@ -2578,7 +2488,15 @@
         <w:rPr>
           <w:rFonts w:ascii="Arial" w:hAnsi="Arial" w:cs="Arial"/>
         </w:rPr>
-        <w:t xml:space="preserve"> pojazdu samochodowego, musi być s</w:t>
+        <w:t xml:space="preserve"> pojazdu samoch</w:t>
+      </w:r>
+      <w:bookmarkStart w:id="8" w:name="_GoBack"/>
+      <w:bookmarkEnd w:id="8"/>
+      <w:r>
+        <w:rPr>
+          <w:rFonts w:ascii="Arial" w:hAnsi="Arial" w:cs="Arial"/>
+        </w:rPr>
+        <w:t>odowego, musi być s</w:t>
       </w:r>
       <w:r>
         <w:rPr>
@@ -3529,15 +3447,7 @@
         <w:rPr>
           <w:rFonts w:ascii="Arial" w:hAnsi="Arial" w:cs="Arial"/>
         </w:rPr>
-        <w:t xml:space="preserve"> </w:t>
-      </w:r>
-      <w:bookmarkStart w:id="8" w:name="_GoBack"/>
-      <w:bookmarkEnd w:id="8"/>
-      <w:r>
-        <w:rPr>
-          <w:rFonts w:ascii="Arial" w:hAnsi="Arial" w:cs="Arial"/>
-        </w:rPr>
-        <w:t>dowód bezpieczeństwa (</w:t>
+        <w:t xml:space="preserve"> dowód bezpieczeństwa (</w:t>
       </w:r>
       <w:proofErr w:type="spellStart"/>
       <w:r>
@@ -4033,7 +3943,7 @@
           <w:rPr>
             <w:noProof/>
           </w:rPr>
-          <w:t>6</w:t>
+          <w:t>4</w:t>
         </w:r>
         <w:r>
           <w:fldChar w:fldCharType="end"/>
@@ -6525,7 +6435,7 @@
 </file>
 
 <file path=customXml/itemProps1.xml><?xml version="1.0" encoding="utf-8"?>
-<ds:datastoreItem xmlns:ds="http://schemas.openxmlformats.org/officeDocument/2006/customXml" ds:itemID="{878D768E-A4D9-4396-B4A7-A9046AD44BD0}">
+<ds:datastoreItem xmlns:ds="http://schemas.openxmlformats.org/officeDocument/2006/customXml" ds:itemID="{A22A1595-4D8C-4609-A0FA-C52EDEC2C597}">
   <ds:schemaRefs>
     <ds:schemaRef ds:uri="http://schemas.openxmlformats.org/officeDocument/2006/bibliography"/>
   </ds:schemaRefs>

--- a/#mgr_inż/PRACA DYPLOMOWA/spis_treści - ABS.docx
+++ b/#mgr_inż/PRACA DYPLOMOWA/spis_treści - ABS.docx
@@ -1511,7 +1511,6 @@
     <w:p>
       <w:pPr>
         <w:spacing w:line="360" w:lineRule="auto"/>
-        <w:ind w:firstLine="426"/>
         <w:jc w:val="both"/>
         <w:rPr>
           <w:rFonts w:ascii="Arial" w:hAnsi="Arial" w:cs="Arial"/>
@@ -1546,13 +1545,13 @@
         <w:rPr>
           <w:rFonts w:ascii="Arial" w:hAnsi="Arial" w:cs="Arial"/>
         </w:rPr>
-        <w:t xml:space="preserve"> od początku lat 90. </w:t>
-      </w:r>
-      <w:r>
-        <w:rPr>
-          <w:rFonts w:ascii="Arial" w:hAnsi="Arial" w:cs="Arial"/>
-        </w:rPr>
-        <w:t xml:space="preserve"> jest system </w:t>
+        <w:t xml:space="preserve"> </w:t>
+      </w:r>
+      <w:r>
+        <w:rPr>
+          <w:rFonts w:ascii="Arial" w:hAnsi="Arial" w:cs="Arial"/>
+        </w:rPr>
+        <w:t xml:space="preserve">jest system </w:t>
       </w:r>
       <w:proofErr w:type="spellStart"/>
       <w:r>
@@ -1586,44 +1585,25 @@
         <w:rPr>
           <w:rFonts w:ascii="Arial" w:hAnsi="Arial" w:cs="Arial"/>
         </w:rPr>
-        <w:t xml:space="preserve"> Dziś, </w:t>
-      </w:r>
-      <w:r>
-        <w:rPr>
-          <w:rFonts w:ascii="Arial" w:hAnsi="Arial" w:cs="Arial"/>
-        </w:rPr>
-        <w:t>ten</w:t>
-      </w:r>
-      <w:r>
-        <w:rPr>
-          <w:rFonts w:ascii="Arial" w:hAnsi="Arial" w:cs="Arial"/>
-        </w:rPr>
-        <w:t xml:space="preserve"> system, w coraz „gęstszym” ruchu drogowym nieodzownym, </w:t>
-      </w:r>
-      <w:r>
-        <w:rPr>
-          <w:rFonts w:ascii="Arial" w:hAnsi="Arial" w:cs="Arial"/>
-        </w:rPr>
-        <w:t xml:space="preserve"> elementem układu hamulcowego niemal wszystkich pojazdów kołowych poruszających się na drogach całego świata. </w:t>
+        <w:t xml:space="preserve"> Układ ten </w:t>
+      </w:r>
+      <w:r>
+        <w:rPr>
+          <w:rFonts w:ascii="Arial" w:hAnsi="Arial" w:cs="Arial"/>
+        </w:rPr>
+        <w:t>należy</w:t>
+      </w:r>
+      <w:r>
+        <w:rPr>
+          <w:rFonts w:ascii="Arial" w:hAnsi="Arial" w:cs="Arial"/>
+        </w:rPr>
+        <w:t xml:space="preserve"> się do grupy</w:t>
       </w:r>
       <w:r>
         <w:rPr>
           <w:rFonts w:ascii="Arial" w:hAnsi="Arial" w:cs="Arial"/>
           <w:lang w:val="en-US"/>
         </w:rPr>
-        <w:t xml:space="preserve">ABS </w:t>
-      </w:r>
-      <w:r>
-        <w:rPr>
-          <w:rFonts w:ascii="Arial" w:hAnsi="Arial" w:cs="Arial"/>
-        </w:rPr>
-        <w:t>zalicza się do grupy</w:t>
-      </w:r>
-      <w:r>
-        <w:rPr>
-          <w:rFonts w:ascii="Arial" w:hAnsi="Arial" w:cs="Arial"/>
-          <w:lang w:val="en-US"/>
-        </w:rPr>
         <w:t xml:space="preserve"> </w:t>
       </w:r>
       <w:r>
@@ -1631,6 +1611,12 @@
           <w:rFonts w:ascii="Arial" w:hAnsi="Arial" w:cs="Arial"/>
         </w:rPr>
         <w:t>systemów</w:t>
+      </w:r>
+      <w:r>
+        <w:rPr>
+          <w:rFonts w:ascii="Arial" w:hAnsi="Arial" w:cs="Arial"/>
+        </w:rPr>
+        <w:t xml:space="preserve"> typu</w:t>
       </w:r>
       <w:r>
         <w:rPr>
@@ -1668,36 +1654,52 @@
       <w:r>
         <w:rPr>
           <w:rFonts w:ascii="Arial" w:hAnsi="Arial" w:cs="Arial"/>
-          <w:lang w:val="en-US"/>
-        </w:rPr>
-        <w:t xml:space="preserve"> </w:t>
-      </w:r>
-      <w:r>
-        <w:rPr>
-          <w:rFonts w:ascii="Arial" w:hAnsi="Arial" w:cs="Arial"/>
-        </w:rPr>
-        <w:t>lub</w:t>
-      </w:r>
-      <w:r>
-        <w:rPr>
-          <w:rFonts w:ascii="Arial" w:hAnsi="Arial" w:cs="Arial"/>
-          <w:lang w:val="en-US"/>
-        </w:rPr>
-        <w:t xml:space="preserve"> </w:t>
-      </w:r>
-      <w:r>
-        <w:rPr>
-          <w:rFonts w:ascii="Arial" w:hAnsi="Arial" w:cs="Arial"/>
           <w:i/>
           <w:lang w:val="en-US"/>
         </w:rPr>
+        <w:t xml:space="preserve"> (AVCS)</w:t>
+      </w:r>
+      <w:r>
+        <w:rPr>
+          <w:rFonts w:ascii="Arial" w:hAnsi="Arial" w:cs="Arial"/>
+          <w:lang w:val="en-US"/>
+        </w:rPr>
+        <w:t xml:space="preserve"> </w:t>
+      </w:r>
+      <w:r>
+        <w:rPr>
+          <w:rFonts w:ascii="Arial" w:hAnsi="Arial" w:cs="Arial"/>
+        </w:rPr>
+        <w:t>lub</w:t>
+      </w:r>
+      <w:r>
+        <w:rPr>
+          <w:rFonts w:ascii="Arial" w:hAnsi="Arial" w:cs="Arial"/>
+          <w:lang w:val="en-US"/>
+        </w:rPr>
+        <w:t xml:space="preserve"> </w:t>
+      </w:r>
+      <w:r>
+        <w:rPr>
+          <w:rFonts w:ascii="Arial" w:hAnsi="Arial" w:cs="Arial"/>
+          <w:i/>
+          <w:lang w:val="en-US"/>
+        </w:rPr>
         <w:t>Automated Highway Systems</w:t>
       </w:r>
       <w:r>
         <w:rPr>
           <w:rFonts w:ascii="Arial" w:hAnsi="Arial" w:cs="Arial"/>
+          <w:i/>
           <w:lang w:val="en-US"/>
         </w:rPr>
+        <w:t xml:space="preserve"> (AHS)</w:t>
+      </w:r>
+      <w:r>
+        <w:rPr>
+          <w:rFonts w:ascii="Arial" w:hAnsi="Arial" w:cs="Arial"/>
+          <w:lang w:val="en-US"/>
+        </w:rPr>
         <w:t>.</w:t>
       </w:r>
     </w:p>
@@ -1707,6 +1709,142 @@
         <w:jc w:val="both"/>
         <w:rPr>
           <w:rFonts w:ascii="Arial" w:hAnsi="Arial" w:cs="Arial"/>
+          <w:lang w:val="en-US"/>
+        </w:rPr>
+      </w:pPr>
+      <w:r>
+        <w:rPr>
+          <w:rFonts w:ascii="Arial" w:hAnsi="Arial" w:cs="Arial"/>
+        </w:rPr>
+        <w:t>Początek</w:t>
+      </w:r>
+      <w:r>
+        <w:rPr>
+          <w:rFonts w:ascii="Arial" w:hAnsi="Arial" w:cs="Arial"/>
+        </w:rPr>
+        <w:t xml:space="preserve"> produkcyjnego</w:t>
+      </w:r>
+      <w:r>
+        <w:rPr>
+          <w:rFonts w:ascii="Arial" w:hAnsi="Arial" w:cs="Arial"/>
+        </w:rPr>
+        <w:t xml:space="preserve"> użytkowania tego systemu datuje się na rok 1966, kiedy to brytyjska firma Jensen wypuściła na rynek model samochodu Jensen FF wyposażony seryjnie w system ABS </w:t>
+      </w:r>
+      <w:proofErr w:type="spellStart"/>
+      <w:r>
+        <w:rPr>
+          <w:rFonts w:ascii="Arial" w:hAnsi="Arial" w:cs="Arial"/>
+        </w:rPr>
+        <w:t>Maxret</w:t>
+      </w:r>
+      <w:proofErr w:type="spellEnd"/>
+      <w:r>
+        <w:rPr>
+          <w:rFonts w:ascii="Arial" w:hAnsi="Arial" w:cs="Arial"/>
+        </w:rPr>
+        <w:t xml:space="preserve"> firmy Dunlop</w:t>
+      </w:r>
+      <w:r>
+        <w:rPr>
+          <w:rFonts w:ascii="Arial" w:hAnsi="Arial" w:cs="Arial"/>
+        </w:rPr>
+        <w:t>, działający na tylną</w:t>
+      </w:r>
+      <w:r>
+        <w:rPr>
+          <w:rFonts w:ascii="Arial" w:hAnsi="Arial" w:cs="Arial"/>
+        </w:rPr>
+        <w:t xml:space="preserve"> oś. Od tego czasu rozpoczął się okres dynamicznego rozwoju tego systemu na świecie. Ciekawostką jest fakt, że na początku lat osiemdziesiątych </w:t>
+      </w:r>
+      <w:r>
+        <w:rPr>
+          <w:rFonts w:ascii="Arial" w:hAnsi="Arial" w:cs="Arial"/>
+        </w:rPr>
+        <w:t xml:space="preserve">w warszawskiej Fabryce Samochodów Osobowych powstał system HUAP – Hamulcowy Układ </w:t>
+      </w:r>
+      <w:r>
+        <w:rPr>
+          <w:rFonts w:ascii="Arial" w:hAnsi="Arial" w:cs="Arial"/>
+        </w:rPr>
+        <w:t>Antypoślizgowy</w:t>
+      </w:r>
+      <w:r>
+        <w:rPr>
+          <w:rFonts w:ascii="Arial" w:hAnsi="Arial" w:cs="Arial"/>
+        </w:rPr>
+        <w:t>, który uznawany jest za „polski ABS”</w:t>
+      </w:r>
+      <w:r>
+        <w:rPr>
+          <w:rFonts w:ascii="Arial" w:hAnsi="Arial" w:cs="Arial"/>
+        </w:rPr>
+        <w:t>.</w:t>
+      </w:r>
+    </w:p>
+    <w:p>
+      <w:pPr>
+        <w:spacing w:line="360" w:lineRule="auto"/>
+        <w:jc w:val="both"/>
+        <w:rPr>
+          <w:rFonts w:ascii="Arial" w:hAnsi="Arial" w:cs="Arial"/>
+        </w:rPr>
+      </w:pPr>
+      <w:r>
+        <w:rPr>
+          <w:rFonts w:ascii="Arial" w:hAnsi="Arial" w:cs="Arial"/>
+        </w:rPr>
+        <w:t>Od 1 maja 2004</w:t>
+      </w:r>
+      <w:r>
+        <w:rPr>
+          <w:rFonts w:ascii="Arial" w:hAnsi="Arial" w:cs="Arial"/>
+        </w:rPr>
+        <w:t xml:space="preserve"> </w:t>
+      </w:r>
+      <w:r>
+        <w:rPr>
+          <w:rFonts w:ascii="Arial" w:hAnsi="Arial" w:cs="Arial"/>
+        </w:rPr>
+        <w:t xml:space="preserve">na terenie UE obowiązują przepisy, które zezwalają na dopuszczanie do ruchu nowych pojazdów wyłącznie </w:t>
+      </w:r>
+      <w:r>
+        <w:rPr>
+          <w:rFonts w:ascii="Arial" w:hAnsi="Arial" w:cs="Arial"/>
+        </w:rPr>
+        <w:t>z</w:t>
+      </w:r>
+      <w:r>
+        <w:rPr>
+          <w:rFonts w:ascii="Arial" w:hAnsi="Arial" w:cs="Arial"/>
+        </w:rPr>
+        <w:t xml:space="preserve"> system ABS</w:t>
+      </w:r>
+      <w:r>
+        <w:rPr>
+          <w:rFonts w:ascii="Arial" w:hAnsi="Arial" w:cs="Arial"/>
+        </w:rPr>
+        <w:t xml:space="preserve"> </w:t>
+      </w:r>
+      <w:r>
+        <w:rPr>
+          <w:rStyle w:val="Odwoanieprzypisudolnego"/>
+          <w:rFonts w:ascii="Arial" w:hAnsi="Arial" w:cs="Arial"/>
+        </w:rPr>
+        <w:footnoteReference w:id="1"/>
+      </w:r>
+      <w:r>
+        <w:rPr>
+          <w:rFonts w:ascii="Arial" w:hAnsi="Arial" w:cs="Arial"/>
+        </w:rPr>
+        <w:t xml:space="preserve">.  </w:t>
+      </w:r>
+    </w:p>
+    <w:p>
+      <w:pPr>
+        <w:spacing w:line="360" w:lineRule="auto"/>
+        <w:jc w:val="both"/>
+        <w:rPr>
+          <w:rFonts w:ascii="Arial" w:hAnsi="Arial" w:cs="Arial"/>
         </w:rPr>
       </w:pPr>
       <w:r>
@@ -1719,19 +1857,39 @@
         <w:rPr>
           <w:rFonts w:ascii="Arial" w:hAnsi="Arial" w:cs="Arial"/>
         </w:rPr>
-        <w:t xml:space="preserve"> zadaniem tego</w:t>
-      </w:r>
-      <w:r>
-        <w:rPr>
-          <w:rFonts w:ascii="Arial" w:hAnsi="Arial" w:cs="Arial"/>
-        </w:rPr>
-        <w:t xml:space="preserve"> układu</w:t>
-      </w:r>
-      <w:r>
-        <w:rPr>
-          <w:rFonts w:ascii="Arial" w:hAnsi="Arial" w:cs="Arial"/>
-        </w:rPr>
-        <w:t xml:space="preserve"> jest zapobieganie blokowan</w:t>
+        <w:t xml:space="preserve"> zadaniami</w:t>
+      </w:r>
+      <w:r>
+        <w:rPr>
+          <w:rFonts w:ascii="Arial" w:hAnsi="Arial" w:cs="Arial"/>
+        </w:rPr>
+        <w:t xml:space="preserve"> tego</w:t>
+      </w:r>
+      <w:r>
+        <w:rPr>
+          <w:rFonts w:ascii="Arial" w:hAnsi="Arial" w:cs="Arial"/>
+        </w:rPr>
+        <w:t xml:space="preserve"> systemu są: </w:t>
+      </w:r>
+    </w:p>
+    <w:p>
+      <w:pPr>
+        <w:pStyle w:val="Akapitzlist"/>
+        <w:numPr>
+          <w:ilvl w:val="0"/>
+          <w:numId w:val="11"/>
+        </w:numPr>
+        <w:spacing w:line="360" w:lineRule="auto"/>
+        <w:jc w:val="both"/>
+        <w:rPr>
+          <w:rFonts w:ascii="Arial" w:hAnsi="Arial" w:cs="Arial"/>
+        </w:rPr>
+      </w:pPr>
+      <w:r>
+        <w:rPr>
+          <w:rFonts w:ascii="Arial" w:hAnsi="Arial" w:cs="Arial"/>
+        </w:rPr>
+        <w:t>zapobieganie blokowan</w:t>
       </w:r>
       <w:r>
         <w:rPr>
@@ -1755,7 +1913,67 @@
         <w:rPr>
           <w:rFonts w:ascii="Arial" w:hAnsi="Arial" w:cs="Arial"/>
         </w:rPr>
-        <w:t>spowodowanego niebezpieczną sytuacja na drodze. Zapewnienie ruchu kół</w:t>
+        <w:t xml:space="preserve">spowodowanego niebezpieczną sytuacja na drodze. </w:t>
+      </w:r>
+    </w:p>
+    <w:p>
+      <w:pPr>
+        <w:pStyle w:val="Akapitzlist"/>
+        <w:numPr>
+          <w:ilvl w:val="0"/>
+          <w:numId w:val="11"/>
+        </w:numPr>
+        <w:spacing w:line="360" w:lineRule="auto"/>
+        <w:jc w:val="both"/>
+        <w:rPr>
+          <w:rFonts w:ascii="Arial" w:hAnsi="Arial" w:cs="Arial"/>
+        </w:rPr>
+      </w:pPr>
+      <w:r>
+        <w:rPr>
+          <w:rFonts w:ascii="Arial" w:hAnsi="Arial" w:cs="Arial"/>
+        </w:rPr>
+        <w:t>Zwiększenie efektywności hamowania w sytuacji zagrożenia poprzez precyzyjne wykonanie „hamowania pulsacyjnego”</w:t>
+      </w:r>
+      <w:r>
+        <w:rPr>
+          <w:rStyle w:val="Odwoanieprzypisudolnego"/>
+          <w:rFonts w:ascii="Arial" w:hAnsi="Arial" w:cs="Arial"/>
+        </w:rPr>
+        <w:footnoteReference w:id="2"/>
+      </w:r>
+      <w:r>
+        <w:rPr>
+          <w:rFonts w:ascii="Arial" w:hAnsi="Arial" w:cs="Arial"/>
+        </w:rPr>
+        <w:t xml:space="preserve">. </w:t>
+      </w:r>
+    </w:p>
+    <w:p>
+      <w:pPr>
+        <w:spacing w:line="360" w:lineRule="auto"/>
+        <w:jc w:val="both"/>
+        <w:rPr>
+          <w:rFonts w:ascii="Arial" w:hAnsi="Arial" w:cs="Arial"/>
+        </w:rPr>
+      </w:pPr>
+      <w:r>
+        <w:rPr>
+          <w:rFonts w:ascii="Arial" w:hAnsi="Arial" w:cs="Arial"/>
+        </w:rPr>
+        <w:t>Zapewnienie obrotu</w:t>
+      </w:r>
+      <w:r>
+        <w:rPr>
+          <w:rFonts w:ascii="Arial" w:hAnsi="Arial" w:cs="Arial"/>
+        </w:rPr>
+        <w:t xml:space="preserve"> kół</w:t>
+      </w:r>
+      <w:r>
+        <w:rPr>
+          <w:rFonts w:ascii="Arial" w:hAnsi="Arial" w:cs="Arial"/>
+        </w:rPr>
+        <w:t xml:space="preserve"> podczas hamowania</w:t>
       </w:r>
       <w:r>
         <w:rPr>
@@ -1779,7 +1997,13 @@
         <w:rPr>
           <w:rFonts w:ascii="Arial" w:hAnsi="Arial" w:cs="Arial"/>
         </w:rPr>
-        <w:t>. Kierowca może w ten sposób np. bezpiecznie ominąć przeszkodę</w:t>
+        <w:t xml:space="preserve">. Prowadzący pojazd może w ten sposób </w:t>
+      </w:r>
+      <w:r>
+        <w:rPr>
+          <w:rFonts w:ascii="Arial" w:hAnsi="Arial" w:cs="Arial"/>
+        </w:rPr>
+        <w:t>bezpiecznie ominąć przeszkodę</w:t>
       </w:r>
       <w:r>
         <w:rPr>
@@ -1791,7 +2015,13 @@
         <w:rPr>
           <w:rFonts w:ascii="Arial" w:hAnsi="Arial" w:cs="Arial"/>
         </w:rPr>
-        <w:t xml:space="preserve">która zmusiła go do gwałtownego hamowania. System ABS nie jest w stanie sam bezpośrednio </w:t>
+        <w:t>której nagłe pojawienie na drodze wymusiło rozpoczęcie gwałtownego hamowania</w:t>
+      </w:r>
+      <w:r>
+        <w:rPr>
+          <w:rFonts w:ascii="Arial" w:hAnsi="Arial" w:cs="Arial"/>
+        </w:rPr>
+        <w:t xml:space="preserve">. System ABS nie jest w stanie sam bezpośrednio </w:t>
       </w:r>
       <w:r>
         <w:rPr>
@@ -1827,7 +2057,14 @@
         <w:rPr>
           <w:rFonts w:ascii="Arial" w:hAnsi="Arial" w:cs="Arial"/>
         </w:rPr>
-        <w:t>zjawiska występujące bezpośrednio po zablokowaniu kół takie jak wirowanie lub ściąganie w bok.</w:t>
+        <w:t xml:space="preserve">zjawiska występujące bezpośrednio po zablokowaniu kół takie jak wirowanie </w:t>
+      </w:r>
+      <w:r>
+        <w:rPr>
+          <w:rFonts w:ascii="Arial" w:hAnsi="Arial" w:cs="Arial"/>
+        </w:rPr>
+        <w:lastRenderedPageBreak/>
+        <w:t>lub ściąganie w bok.</w:t>
       </w:r>
       <w:r>
         <w:rPr>
@@ -1837,10 +2074,169 @@
       </w:r>
       <w:r>
         <w:rPr>
+          <w:rFonts w:ascii="Arial" w:hAnsi="Arial" w:cs="Arial"/>
+        </w:rPr>
+        <w:t xml:space="preserve"> pomimo krótkiej odległości od przeszkody</w:t>
+      </w:r>
+      <w:r>
+        <w:rPr>
+          <w:rFonts w:ascii="Arial" w:hAnsi="Arial" w:cs="Arial"/>
+        </w:rPr>
+        <w:t>.</w:t>
+      </w:r>
+    </w:p>
+    <w:p>
+      <w:pPr>
+        <w:spacing w:line="360" w:lineRule="auto"/>
+        <w:jc w:val="both"/>
+        <w:rPr>
+          <w:rFonts w:ascii="Arial" w:hAnsi="Arial" w:cs="Arial"/>
+        </w:rPr>
+      </w:pPr>
+      <w:r>
+        <w:rPr>
+          <w:rFonts w:ascii="Arial" w:hAnsi="Arial" w:cs="Arial"/>
+        </w:rPr>
+        <w:t xml:space="preserve">Utrzymanie stabilności toru jazdy poprzez wyeliminowanie niekontrolowanego poślizgu kół ma duże znaczenie w przypadku hamowania zespołu pojazdów np. samochodu ciężarowego z naczepą. Drugi człon pojazdu gdy utraci sterowność zaczyna poruszać się w kierunku poprzecznym do osi jazdy i może spowodować przewrócenie się całego zespołu.  </w:t>
+      </w:r>
+    </w:p>
+    <w:p>
+      <w:pPr>
+        <w:spacing w:line="360" w:lineRule="auto"/>
+        <w:jc w:val="both"/>
+        <w:rPr>
+          <w:rFonts w:ascii="Arial" w:hAnsi="Arial" w:cs="Arial"/>
+        </w:rPr>
+      </w:pPr>
+      <w:r>
+        <w:rPr>
+          <w:rFonts w:ascii="Arial" w:hAnsi="Arial" w:cs="Arial"/>
+        </w:rPr>
+        <w:t xml:space="preserve">Hamowanie w sytuacji zagrożenia jest skuteczniejsze jeśli pod wpływem mocnego naciśnięcia pedału hamulca </w:t>
+      </w:r>
+      <w:r>
+        <w:rPr>
+          <w:rFonts w:ascii="Arial" w:hAnsi="Arial" w:cs="Arial"/>
+        </w:rPr>
+        <w:t>uzyskana została maksymalna siła hamowania dla wszystkich kół. Maksymalne skrócenie czasu do momentu aktywacji ABS jest wspierane przez system HBA (</w:t>
+      </w:r>
+      <w:proofErr w:type="spellStart"/>
+      <w:r>
+        <w:rPr>
+          <w:rFonts w:ascii="Arial" w:hAnsi="Arial" w:cs="Arial"/>
+        </w:rPr>
+        <w:t>Hydraulic</w:t>
+      </w:r>
+      <w:proofErr w:type="spellEnd"/>
+      <w:r>
+        <w:rPr>
+          <w:rFonts w:ascii="Arial" w:hAnsi="Arial" w:cs="Arial"/>
+        </w:rPr>
+        <w:t xml:space="preserve"> </w:t>
+      </w:r>
+      <w:proofErr w:type="spellStart"/>
+      <w:r>
+        <w:rPr>
+          <w:rFonts w:ascii="Arial" w:hAnsi="Arial" w:cs="Arial"/>
+        </w:rPr>
+        <w:t>Break</w:t>
+      </w:r>
+      <w:proofErr w:type="spellEnd"/>
+      <w:r>
+        <w:rPr>
+          <w:rFonts w:ascii="Arial" w:hAnsi="Arial" w:cs="Arial"/>
+        </w:rPr>
+        <w:t xml:space="preserve"> </w:t>
+      </w:r>
+      <w:proofErr w:type="spellStart"/>
+      <w:r>
+        <w:rPr>
+          <w:rFonts w:ascii="Arial" w:hAnsi="Arial" w:cs="Arial"/>
+        </w:rPr>
+        <w:t>Assist</w:t>
+      </w:r>
+      <w:proofErr w:type="spellEnd"/>
+      <w:r>
+        <w:rPr>
+          <w:rFonts w:ascii="Arial" w:hAnsi="Arial" w:cs="Arial"/>
+        </w:rPr>
+        <w:t>), który gwałtowne naciskanie pedału hamulca interpretuje jako konieczność użycia maksymalnej siły hamowania dla wszystkich kół. System ten zwiększa ciśnienie w układzie hamulcowym co przyspiesza moment włączenia układu</w:t>
+      </w:r>
+      <w:r>
+        <w:rPr>
+          <w:rFonts w:ascii="Arial" w:hAnsi="Arial" w:cs="Arial"/>
+        </w:rPr>
+        <w:t xml:space="preserve"> ABS </w:t>
+      </w:r>
+      <w:r>
+        <w:rPr>
           <w:rStyle w:val="Odwoanieprzypisudolnego"/>
           <w:rFonts w:ascii="Arial" w:hAnsi="Arial" w:cs="Arial"/>
         </w:rPr>
-        <w:footnoteReference w:id="1"/>
+        <w:footnoteReference w:id="3"/>
+      </w:r>
+      <w:r>
+        <w:rPr>
+          <w:rFonts w:ascii="Arial" w:hAnsi="Arial" w:cs="Arial"/>
+        </w:rPr>
+        <w:t>.</w:t>
+      </w:r>
+      <w:r>
+        <w:rPr>
+          <w:rFonts w:ascii="Arial" w:hAnsi="Arial" w:cs="Arial"/>
+        </w:rPr>
+        <w:t xml:space="preserve"> </w:t>
+      </w:r>
+    </w:p>
+    <w:p>
+      <w:pPr>
+        <w:spacing w:line="360" w:lineRule="auto"/>
+        <w:jc w:val="both"/>
+        <w:rPr>
+          <w:rFonts w:ascii="Arial" w:hAnsi="Arial" w:cs="Arial"/>
+        </w:rPr>
+      </w:pPr>
+      <w:r>
+        <w:rPr>
+          <w:rFonts w:ascii="Arial" w:hAnsi="Arial" w:cs="Arial"/>
+        </w:rPr>
+        <w:t>Zastosowanie systemu ABS w samocho</w:t>
+      </w:r>
+      <w:r>
+        <w:rPr>
+          <w:rFonts w:ascii="Arial" w:hAnsi="Arial" w:cs="Arial"/>
+        </w:rPr>
+        <w:t>dach osobowych zmniejszyło</w:t>
+      </w:r>
+      <w:r>
+        <w:rPr>
+          <w:rFonts w:ascii="Arial" w:hAnsi="Arial" w:cs="Arial"/>
+        </w:rPr>
+        <w:t xml:space="preserve"> liczbę zderzeń czołowych</w:t>
+      </w:r>
+      <w:r>
+        <w:rPr>
+          <w:rFonts w:ascii="Arial" w:hAnsi="Arial" w:cs="Arial"/>
+        </w:rPr>
+        <w:t xml:space="preserve"> o 35</w:t>
+      </w:r>
+      <w:r>
+        <w:rPr>
+          <w:rFonts w:ascii="Arial" w:hAnsi="Arial" w:cs="Arial"/>
+        </w:rPr>
+        <w:t xml:space="preserve">% </w:t>
+      </w:r>
+      <w:r>
+        <w:rPr>
+          <w:rFonts w:ascii="Arial" w:hAnsi="Arial" w:cs="Arial"/>
+        </w:rPr>
+        <w:t>na mokrej nawierzchni</w:t>
+      </w:r>
+      <w:r>
+        <w:rPr>
+          <w:rFonts w:ascii="Arial" w:hAnsi="Arial" w:cs="Arial"/>
+        </w:rPr>
+        <w:t xml:space="preserve"> i 9% na nawierzchni suchej</w:t>
       </w:r>
       <w:r>
         <w:rPr>
@@ -1848,77 +2244,23 @@
         </w:rPr>
         <w:t xml:space="preserve">. </w:t>
       </w:r>
-    </w:p>
-    <w:p>
-      <w:pPr>
-        <w:spacing w:line="360" w:lineRule="auto"/>
-        <w:jc w:val="both"/>
-        <w:rPr>
-          <w:rFonts w:ascii="Arial" w:hAnsi="Arial" w:cs="Arial"/>
-        </w:rPr>
-      </w:pPr>
-      <w:r>
-        <w:rPr>
-          <w:rFonts w:ascii="Arial" w:hAnsi="Arial" w:cs="Arial"/>
-        </w:rPr>
-        <w:t>Zastosowanie systemu ABS w samocho</w:t>
-      </w:r>
-      <w:r>
-        <w:rPr>
-          <w:rFonts w:ascii="Arial" w:hAnsi="Arial" w:cs="Arial"/>
-        </w:rPr>
-        <w:t>dach osobowych zmniejszyło</w:t>
-      </w:r>
-      <w:r>
-        <w:rPr>
-          <w:rFonts w:ascii="Arial" w:hAnsi="Arial" w:cs="Arial"/>
-        </w:rPr>
-        <w:t xml:space="preserve"> liczbę zderzeń czołowych</w:t>
-      </w:r>
-      <w:r>
-        <w:rPr>
-          <w:rFonts w:ascii="Arial" w:hAnsi="Arial" w:cs="Arial"/>
-        </w:rPr>
-        <w:t xml:space="preserve"> o 35</w:t>
-      </w:r>
-      <w:r>
-        <w:rPr>
-          <w:rFonts w:ascii="Arial" w:hAnsi="Arial" w:cs="Arial"/>
-        </w:rPr>
-        <w:t xml:space="preserve">% </w:t>
-      </w:r>
-      <w:r>
-        <w:rPr>
-          <w:rFonts w:ascii="Arial" w:hAnsi="Arial" w:cs="Arial"/>
-        </w:rPr>
-        <w:t>na mokrej nawierzchni</w:t>
-      </w:r>
-      <w:r>
-        <w:rPr>
-          <w:rFonts w:ascii="Arial" w:hAnsi="Arial" w:cs="Arial"/>
-        </w:rPr>
-        <w:t xml:space="preserve"> i 9% na nawierzchni suchej</w:t>
-      </w:r>
-      <w:r>
-        <w:rPr>
-          <w:rFonts w:ascii="Arial" w:hAnsi="Arial" w:cs="Arial"/>
-        </w:rPr>
-        <w:t xml:space="preserve">. </w:t>
-      </w:r>
-    </w:p>
-    <w:p>
-      <w:pPr>
-        <w:spacing w:line="360" w:lineRule="auto"/>
-        <w:jc w:val="both"/>
-        <w:rPr>
-          <w:rFonts w:ascii="Arial" w:hAnsi="Arial" w:cs="Arial"/>
-        </w:rPr>
-      </w:pPr>
-      <w:r>
-        <w:rPr>
-          <w:rFonts w:ascii="Arial" w:hAnsi="Arial" w:cs="Arial"/>
-        </w:rPr>
-        <w:t>Tylko 24% kierowców samochodów wyposażonych w system ABS</w:t>
+      <w:r>
+        <w:rPr>
+          <w:rFonts w:ascii="Arial" w:hAnsi="Arial" w:cs="Arial"/>
+        </w:rPr>
+        <w:t>Tylko 24% kiero</w:t>
+      </w:r>
+      <w:r>
+        <w:rPr>
+          <w:rFonts w:ascii="Arial" w:hAnsi="Arial" w:cs="Arial"/>
+        </w:rPr>
+        <w:t xml:space="preserve">wców samochodów, </w:t>
+      </w:r>
+      <w:r>
+        <w:rPr>
+          <w:rFonts w:ascii="Arial" w:hAnsi="Arial" w:cs="Arial"/>
+        </w:rPr>
+        <w:t>wyposażonych w system ABS</w:t>
       </w:r>
       <w:r>
         <w:rPr>
@@ -1937,7 +2279,7 @@
           <w:rStyle w:val="Odwoanieprzypisudolnego"/>
           <w:rFonts w:ascii="Arial" w:hAnsi="Arial" w:cs="Arial"/>
         </w:rPr>
-        <w:footnoteReference w:id="2"/>
+        <w:footnoteReference w:id="4"/>
       </w:r>
       <w:r>
         <w:rPr>
@@ -1976,21 +2318,14 @@
         <w:rPr>
           <w:rFonts w:ascii="Arial" w:hAnsi="Arial" w:cs="Arial"/>
         </w:rPr>
-        <w:t xml:space="preserve">. Pojazd narażony jest na wypadnięcie z </w:t>
-      </w:r>
-      <w:r>
-        <w:rPr>
-          <w:rFonts w:ascii="Arial" w:hAnsi="Arial" w:cs="Arial"/>
-        </w:rPr>
-        <w:lastRenderedPageBreak/>
-        <w:t>drogi lub uderzenie w przeszkodę, która spowodowała zapoczątkowanie manewru hamowania przez kierowcę</w:t>
+        <w:t>. Pojazd narażony jest na wypadnięcie z drogi lub uderzenie w przeszkodę, która spowodowała zapoczątkowanie manewru hamowania przez kierowcę</w:t>
       </w:r>
       <w:r>
         <w:rPr>
           <w:rStyle w:val="Odwoanieprzypisudolnego"/>
           <w:rFonts w:ascii="Arial" w:hAnsi="Arial" w:cs="Arial"/>
         </w:rPr>
-        <w:footnoteReference w:id="3"/>
+        <w:footnoteReference w:id="5"/>
       </w:r>
       <w:r>
         <w:rPr>
@@ -2134,14 +2469,21 @@
         <w:rPr>
           <w:rFonts w:ascii="Arial" w:hAnsi="Arial" w:cs="Arial"/>
         </w:rPr>
-        <w:t>ESP – elektroniczny układ stabilizacji toru jazdy, ASR – system zapobiegający poślizgowi kół podczas ruszania w warunkach zróżnicowanej przyczepności podłoża</w:t>
+        <w:t xml:space="preserve">ESP – </w:t>
+      </w:r>
+      <w:r>
+        <w:rPr>
+          <w:rFonts w:ascii="Arial" w:hAnsi="Arial" w:cs="Arial"/>
+        </w:rPr>
+        <w:lastRenderedPageBreak/>
+        <w:t>elektroniczny układ stabilizacji toru jazdy, ASR – system zapobiegający poślizgowi kół podczas ruszania w warunkach zróżnicowanej przyczepności podłoża</w:t>
       </w:r>
       <w:r>
         <w:rPr>
           <w:rStyle w:val="Odwoanieprzypisudolnego"/>
           <w:rFonts w:ascii="Arial" w:hAnsi="Arial" w:cs="Arial"/>
         </w:rPr>
-        <w:footnoteReference w:id="4"/>
+        <w:footnoteReference w:id="6"/>
       </w:r>
       <w:r>
         <w:rPr>
@@ -2395,13 +2737,12 @@
           <w:color w:val="auto"/>
         </w:rPr>
       </w:pPr>
-      <w:bookmarkStart w:id="7" w:name="_Toc492808943"/>
+      <w:bookmarkStart w:id="8" w:name="_Toc492808943"/>
       <w:r>
         <w:rPr>
           <w:b w:val="0"/>
           <w:color w:val="auto"/>
         </w:rPr>
-        <w:lastRenderedPageBreak/>
         <w:t>Wymagania i d</w:t>
       </w:r>
       <w:r>
@@ -2425,7 +2766,7 @@
         </w:rPr>
         <w:t>.</w:t>
       </w:r>
-      <w:bookmarkEnd w:id="7"/>
+      <w:bookmarkEnd w:id="8"/>
       <w:r>
         <w:rPr>
           <w:b w:val="0"/>
@@ -2488,15 +2829,7 @@
         <w:rPr>
           <w:rFonts w:ascii="Arial" w:hAnsi="Arial" w:cs="Arial"/>
         </w:rPr>
-        <w:t xml:space="preserve"> pojazdu samoch</w:t>
-      </w:r>
-      <w:bookmarkStart w:id="8" w:name="_GoBack"/>
-      <w:bookmarkEnd w:id="8"/>
-      <w:r>
-        <w:rPr>
-          <w:rFonts w:ascii="Arial" w:hAnsi="Arial" w:cs="Arial"/>
-        </w:rPr>
-        <w:t>odowego, musi być s</w:t>
+        <w:t xml:space="preserve"> pojazdu samochodowego, musi być s</w:t>
       </w:r>
       <w:r>
         <w:rPr>
@@ -2927,6 +3260,7 @@
         <w:rPr>
           <w:rFonts w:ascii="Arial" w:hAnsi="Arial" w:cs="Arial"/>
         </w:rPr>
+        <w:lastRenderedPageBreak/>
         <w:t xml:space="preserve">Wykrycie błędów przez wcześniejsze procedury diagnostyczne </w:t>
       </w:r>
       <w:r>
@@ -3267,14 +3601,7 @@
         <w:rPr>
           <w:rFonts w:ascii="Arial" w:hAnsi="Arial" w:cs="Arial"/>
         </w:rPr>
-        <w:t xml:space="preserve"> Analiza danych odbywać się będzie na zasadzie </w:t>
-      </w:r>
-      <w:r>
-        <w:rPr>
-          <w:rFonts w:ascii="Arial" w:hAnsi="Arial" w:cs="Arial"/>
-        </w:rPr>
-        <w:lastRenderedPageBreak/>
-        <w:t>pomiaru czy zmierzona wartość prędkości obrotowej koła zbliża się do zakładanej wartości progowej w systemie powyżej której, system zakwalifikuje koło jako potencjalnie zablokowane.</w:t>
+        <w:t xml:space="preserve"> Analiza danych odbywać się będzie na zasadzie pomiaru czy zmierzona wartość prędkości obrotowej koła zbliża się do zakładanej wartości progowej w systemie powyżej której, system zakwalifikuje koło jako potencjalnie zablokowane.</w:t>
       </w:r>
     </w:p>
     <w:p>
@@ -3405,7 +3732,7 @@
           <w:rStyle w:val="Odwoanieprzypisudolnego"/>
           <w:rFonts w:ascii="Arial" w:hAnsi="Arial" w:cs="Arial"/>
         </w:rPr>
-        <w:footnoteReference w:id="5"/>
+        <w:footnoteReference w:id="7"/>
       </w:r>
       <w:r>
         <w:rPr>
@@ -3724,7 +4051,6 @@
         <w:rPr>
           <w:rFonts w:ascii="Arial" w:hAnsi="Arial" w:cs="Arial"/>
         </w:rPr>
-        <w:lastRenderedPageBreak/>
         <w:t xml:space="preserve">   </w:t>
       </w:r>
       <w:r>
@@ -3943,7 +4269,7 @@
           <w:rPr>
             <w:noProof/>
           </w:rPr>
-          <w:t>4</w:t>
+          <w:t>2</w:t>
         </w:r>
         <w:r>
           <w:fldChar w:fldCharType="end"/>
@@ -3990,7 +4316,7 @@
         <w:t xml:space="preserve"> </w:t>
       </w:r>
       <w:r>
-        <w:t>https://pl.wikipedia.org/wiki/ABS_(motoryzacja)</w:t>
+        <w:t>https://pl.wikipedia.org/wiki/ABS_(motoryzacja)#Historia</w:t>
       </w:r>
     </w:p>
   </w:footnote>
@@ -4008,9 +4334,8 @@
       <w:r>
         <w:t xml:space="preserve"> </w:t>
       </w:r>
-      <w:r>
-        <w:t>http://brainonboard.ca/safety_features/active_safety_features_abs.php</w:t>
-      </w:r>
+      <w:bookmarkStart w:id="7" w:name="_GoBack"/>
+      <w:bookmarkEnd w:id="7"/>
     </w:p>
   </w:footnote>
   <w:footnote w:id="3">
@@ -4028,7 +4353,7 @@
         <w:t xml:space="preserve"> </w:t>
       </w:r>
       <w:r>
-        <w:t>http://zssplus.pl/prace_dyplomowe/prace_dyplom/Teves/praca_3_1_teves.htm</w:t>
+        <w:t>https://pl.wikipedia.org/wiki/ABS_(motoryzacja)</w:t>
       </w:r>
     </w:p>
   </w:footnote>
@@ -4047,11 +4372,49 @@
         <w:t xml:space="preserve"> </w:t>
       </w:r>
       <w:r>
-        <w:t>http://akademia.autoswiat.pl/baza-wiedzy/systemy-elektroniczne-abs-esp-asr-poznaj-alfabet-bezpieczenstwa/</w:t>
+        <w:t>http://brainonboard.ca/safety_features/active_safety_features_abs.php</w:t>
       </w:r>
     </w:p>
   </w:footnote>
   <w:footnote w:id="5">
+    <w:p>
+      <w:pPr>
+        <w:pStyle w:val="Tekstprzypisudolnego"/>
+      </w:pPr>
+      <w:r>
+        <w:rPr>
+          <w:rStyle w:val="Odwoanieprzypisudolnego"/>
+        </w:rPr>
+        <w:footnoteRef/>
+      </w:r>
+      <w:r>
+        <w:t xml:space="preserve"> </w:t>
+      </w:r>
+      <w:r>
+        <w:t>http://zssplus.pl/prace_dyplomowe/prace_dyplom/Teves/praca_3_1_teves.htm</w:t>
+      </w:r>
+    </w:p>
+  </w:footnote>
+  <w:footnote w:id="6">
+    <w:p>
+      <w:pPr>
+        <w:pStyle w:val="Tekstprzypisudolnego"/>
+      </w:pPr>
+      <w:r>
+        <w:rPr>
+          <w:rStyle w:val="Odwoanieprzypisudolnego"/>
+        </w:rPr>
+        <w:footnoteRef/>
+      </w:r>
+      <w:r>
+        <w:t xml:space="preserve"> </w:t>
+      </w:r>
+      <w:r>
+        <w:t>http://akademia.autoswiat.pl/baza-wiedzy/systemy-elektroniczne-abs-esp-asr-poznaj-alfabet-bezpieczenstwa/</w:t>
+      </w:r>
+    </w:p>
+  </w:footnote>
+  <w:footnote w:id="7">
     <w:p>
       <w:pPr>
         <w:pStyle w:val="Tekstprzypisudolnego"/>
@@ -5023,6 +5386,92 @@
     </w:lvl>
   </w:abstractNum>
   <w:abstractNum w:abstractNumId="9">
+    <w:nsid w:val="6125019F"/>
+    <w:multiLevelType w:val="hybridMultilevel"/>
+    <w:tmpl w:val="AA26F442"/>
+    <w:lvl w:ilvl="0" w:tplc="0415000F">
+      <w:start w:val="1"/>
+      <w:numFmt w:val="decimal"/>
+      <w:lvlText w:val="%1."/>
+      <w:lvlJc w:val="left"/>
+      <w:pPr>
+        <w:ind w:left="720" w:hanging="360"/>
+      </w:pPr>
+    </w:lvl>
+    <w:lvl w:ilvl="1" w:tplc="04150019" w:tentative="1">
+      <w:start w:val="1"/>
+      <w:numFmt w:val="lowerLetter"/>
+      <w:lvlText w:val="%2."/>
+      <w:lvlJc w:val="left"/>
+      <w:pPr>
+        <w:ind w:left="1440" w:hanging="360"/>
+      </w:pPr>
+    </w:lvl>
+    <w:lvl w:ilvl="2" w:tplc="0415001B" w:tentative="1">
+      <w:start w:val="1"/>
+      <w:numFmt w:val="lowerRoman"/>
+      <w:lvlText w:val="%3."/>
+      <w:lvlJc w:val="right"/>
+      <w:pPr>
+        <w:ind w:left="2160" w:hanging="180"/>
+      </w:pPr>
+    </w:lvl>
+    <w:lvl w:ilvl="3" w:tplc="0415000F" w:tentative="1">
+      <w:start w:val="1"/>
+      <w:numFmt w:val="decimal"/>
+      <w:lvlText w:val="%4."/>
+      <w:lvlJc w:val="left"/>
+      <w:pPr>
+        <w:ind w:left="2880" w:hanging="360"/>
+      </w:pPr>
+    </w:lvl>
+    <w:lvl w:ilvl="4" w:tplc="04150019" w:tentative="1">
+      <w:start w:val="1"/>
+      <w:numFmt w:val="lowerLetter"/>
+      <w:lvlText w:val="%5."/>
+      <w:lvlJc w:val="left"/>
+      <w:pPr>
+        <w:ind w:left="3600" w:hanging="360"/>
+      </w:pPr>
+    </w:lvl>
+    <w:lvl w:ilvl="5" w:tplc="0415001B" w:tentative="1">
+      <w:start w:val="1"/>
+      <w:numFmt w:val="lowerRoman"/>
+      <w:lvlText w:val="%6."/>
+      <w:lvlJc w:val="right"/>
+      <w:pPr>
+        <w:ind w:left="4320" w:hanging="180"/>
+      </w:pPr>
+    </w:lvl>
+    <w:lvl w:ilvl="6" w:tplc="0415000F" w:tentative="1">
+      <w:start w:val="1"/>
+      <w:numFmt w:val="decimal"/>
+      <w:lvlText w:val="%7."/>
+      <w:lvlJc w:val="left"/>
+      <w:pPr>
+        <w:ind w:left="5040" w:hanging="360"/>
+      </w:pPr>
+    </w:lvl>
+    <w:lvl w:ilvl="7" w:tplc="04150019" w:tentative="1">
+      <w:start w:val="1"/>
+      <w:numFmt w:val="lowerLetter"/>
+      <w:lvlText w:val="%8."/>
+      <w:lvlJc w:val="left"/>
+      <w:pPr>
+        <w:ind w:left="5760" w:hanging="360"/>
+      </w:pPr>
+    </w:lvl>
+    <w:lvl w:ilvl="8" w:tplc="0415001B" w:tentative="1">
+      <w:start w:val="1"/>
+      <w:numFmt w:val="lowerRoman"/>
+      <w:lvlText w:val="%9."/>
+      <w:lvlJc w:val="right"/>
+      <w:pPr>
+        <w:ind w:left="6480" w:hanging="180"/>
+      </w:pPr>
+    </w:lvl>
+  </w:abstractNum>
+  <w:abstractNum w:abstractNumId="10">
     <w:nsid w:val="7CF807A7"/>
     <w:multiLevelType w:val="multilevel"/>
     <w:tmpl w:val="0415001F"/>
@@ -5121,7 +5570,7 @@
     <w:abstractNumId w:val="4"/>
   </w:num>
   <w:num w:numId="5">
-    <w:abstractNumId w:val="9"/>
+    <w:abstractNumId w:val="10"/>
   </w:num>
   <w:num w:numId="6">
     <w:abstractNumId w:val="3"/>
@@ -5137,6 +5586,9 @@
   </w:num>
   <w:num w:numId="10">
     <w:abstractNumId w:val="6"/>
+  </w:num>
+  <w:num w:numId="11">
+    <w:abstractNumId w:val="9"/>
   </w:num>
 </w:numbering>
 </file>
@@ -6435,7 +6887,7 @@
 </file>
 
 <file path=customXml/itemProps1.xml><?xml version="1.0" encoding="utf-8"?>
-<ds:datastoreItem xmlns:ds="http://schemas.openxmlformats.org/officeDocument/2006/customXml" ds:itemID="{A22A1595-4D8C-4609-A0FA-C52EDEC2C597}">
+<ds:datastoreItem xmlns:ds="http://schemas.openxmlformats.org/officeDocument/2006/customXml" ds:itemID="{00655CCD-A2FA-4DA4-9287-0A108F457A12}">
   <ds:schemaRefs>
     <ds:schemaRef ds:uri="http://schemas.openxmlformats.org/officeDocument/2006/bibliography"/>
   </ds:schemaRefs>
